--- a/Asp.NetCore/2.C#/Activity/Patterns.docx
+++ b/Asp.NetCore/2.C#/Activity/Patterns.docx
@@ -1,14 +1,15 @@
 
 <file path=word/document.xml><?xml version="1.0" encoding="utf-8"?>
-<w:document xmlns:wpc="http://schemas.microsoft.com/office/word/2010/wordprocessingCanvas" xmlns:cx="http://schemas.microsoft.com/office/drawing/2014/chartex" xmlns:cx1="http://schemas.microsoft.com/office/drawing/2015/9/8/chartex" xmlns:cx2="http://schemas.microsoft.com/office/drawing/2015/10/21/chartex" xmlns:cx3="http://schemas.microsoft.com/office/drawing/2016/5/9/chartex" xmlns:cx4="http://schemas.microsoft.com/office/drawing/2016/5/10/chartex" xmlns:cx5="http://schemas.microsoft.com/office/drawing/2016/5/11/chartex" xmlns:cx6="http://schemas.microsoft.com/office/drawing/2016/5/12/chartex" xmlns:cx7="http://schemas.microsoft.com/office/drawing/2016/5/13/chartex" xmlns:cx8="http://schemas.microsoft.com/office/drawing/2016/5/14/chartex" xmlns:mc="http://schemas.openxmlformats.org/markup-compatibility/2006" xmlns:aink="http://schemas.microsoft.com/office/drawing/2016/ink" xmlns:am3d="http://schemas.microsoft.com/office/drawing/2017/model3d" xmlns:o="urn:schemas-microsoft-com:office:office" xmlns:oel="http://schemas.microsoft.com/office/2019/extlst" xmlns:r="http://schemas.openxmlformats.org/officeDocument/2006/relationships" xmlns:m="http://schemas.openxmlformats.org/officeDocument/2006/math" xmlns:v="urn:schemas-microsoft-com:vml" xmlns:wp14="http://schemas.microsoft.com/office/word/2010/wordprocessingDrawing" xmlns:wp="http://schemas.openxmlformats.org/drawingml/2006/wordprocessingDrawing" xmlns:w10="urn:schemas-microsoft-com:office:word" xmlns:w="http://schemas.openxmlformats.org/wordprocessingml/2006/main" xmlns:w14="http://schemas.microsoft.com/office/word/2010/wordml" xmlns:w15="http://schemas.microsoft.com/office/word/2012/wordml" xmlns:w16cex="http://schemas.microsoft.com/office/word/2018/wordml/cex" xmlns:w16cid="http://schemas.microsoft.com/office/word/2016/wordml/cid" xmlns:w16="http://schemas.microsoft.com/office/word/2018/wordml" xmlns:w16du="http://schemas.microsoft.com/office/word/2023/wordml/word16du" xmlns:w16sdtdh="http://schemas.microsoft.com/office/word/2020/wordml/sdtdatahash" xmlns:w16se="http://schemas.microsoft.com/office/word/2015/wordml/symex" xmlns:wpg="http://schemas.microsoft.com/office/word/2010/wordprocessingGroup" xmlns:wpi="http://schemas.microsoft.com/office/word/2010/wordprocessingInk" xmlns:wne="http://schemas.microsoft.com/office/word/2006/wordml" xmlns:wps="http://schemas.microsoft.com/office/word/2010/wordprocessingShape" mc:Ignorable="w14 w15 w16se w16cid w16 w16cex w16sdtdh w16du wp14">
+<w:document xmlns:wpc="http://schemas.microsoft.com/office/word/2010/wordprocessingCanvas" xmlns:cx="http://schemas.microsoft.com/office/drawing/2014/chartex" xmlns:cx1="http://schemas.microsoft.com/office/drawing/2015/9/8/chartex" xmlns:cx2="http://schemas.microsoft.com/office/drawing/2015/10/21/chartex" xmlns:cx3="http://schemas.microsoft.com/office/drawing/2016/5/9/chartex" xmlns:cx4="http://schemas.microsoft.com/office/drawing/2016/5/10/chartex" xmlns:cx5="http://schemas.microsoft.com/office/drawing/2016/5/11/chartex" xmlns:cx6="http://schemas.microsoft.com/office/drawing/2016/5/12/chartex" xmlns:cx7="http://schemas.microsoft.com/office/drawing/2016/5/13/chartex" xmlns:cx8="http://schemas.microsoft.com/office/drawing/2016/5/14/chartex" xmlns:mc="http://schemas.openxmlformats.org/markup-compatibility/2006" xmlns:aink="http://schemas.microsoft.com/office/drawing/2016/ink" xmlns:am3d="http://schemas.microsoft.com/office/drawing/2017/model3d" xmlns:o="urn:schemas-microsoft-com:office:office" xmlns:oel="http://schemas.microsoft.com/office/2019/extlst" xmlns:r="http://schemas.openxmlformats.org/officeDocument/2006/relationships" xmlns:m="http://schemas.openxmlformats.org/officeDocument/2006/math" xmlns:v="urn:schemas-microsoft-com:vml" xmlns:wp14="http://schemas.microsoft.com/office/word/2010/wordprocessingDrawing" xmlns:wp="http://schemas.openxmlformats.org/drawingml/2006/wordprocessingDrawing" xmlns:w10="urn:schemas-microsoft-com:office:word" xmlns:w="http://schemas.openxmlformats.org/wordprocessingml/2006/main" xmlns:w14="http://schemas.microsoft.com/office/word/2010/wordml" xmlns:w15="http://schemas.microsoft.com/office/word/2012/wordml" xmlns:w16cex="http://schemas.microsoft.com/office/word/2018/wordml/cex" xmlns:w16cid="http://schemas.microsoft.com/office/word/2016/wordml/cid" xmlns:w16="http://schemas.microsoft.com/office/word/2018/wordml" xmlns:w16du="http://schemas.microsoft.com/office/word/2023/wordml/word16du" xmlns:w16sdtdh="http://schemas.microsoft.com/office/word/2020/wordml/sdtdatahash" xmlns:w16sdtfl="http://schemas.microsoft.com/office/word/2024/wordml/sdtformatlock" xmlns:w16se="http://schemas.microsoft.com/office/word/2015/wordml/symex" xmlns:wpg="http://schemas.microsoft.com/office/word/2010/wordprocessingGroup" xmlns:wpi="http://schemas.microsoft.com/office/word/2010/wordprocessingInk" xmlns:wne="http://schemas.microsoft.com/office/word/2006/wordml" xmlns:wps="http://schemas.microsoft.com/office/word/2010/wordprocessingShape" mc:Ignorable="w14 w15 w16se w16cid w16 w16cex w16sdtdh w16sdtfl w16du wp14">
   <w:body>
     <w:p>
       <w:pPr>
         <w:pStyle w:val="ListParagraph"/>
         <w:numPr>
           <w:ilvl w:val="0"/>
-          <w:numId w:val="1"/>
+          <w:numId w:val="2"/>
         </w:numPr>
+        <w:ind w:left="0"/>
         <w:rPr>
           <w:b/>
           <w:bCs/>
@@ -51,7 +52,7 @@
           <v:shape id="_x0000_i1025" type="#_x0000_t75" style="width:451.2pt;height:616.2pt" o:ole="">
             <v:imagedata r:id="rId5" o:title=""/>
           </v:shape>
-          <o:OLEObject Type="Embed" ProgID="Word.Document.12" ShapeID="_x0000_i1025" DrawAspect="Content" ObjectID="_1796981224" r:id="rId6">
+          <o:OLEObject Type="Embed" ProgID="Word.Document.12" ShapeID="_x0000_i1025" DrawAspect="Content" ObjectID="_1822715086" r:id="rId6">
             <o:FieldCodes>\s</o:FieldCodes>
           </o:OLEObject>
         </w:object>
@@ -61,513 +62,7 @@
           <w:b/>
           <w:bCs/>
         </w:rPr>
-        <w:t xml:space="preserve"> (Stars)</w:t>
-      </w:r>
-    </w:p>
-    <w:p>
-      <w:pPr>
-        <w:pStyle w:val="ListParagraph"/>
-      </w:pPr>
-      <w:r>
-        <w:t>*</w:t>
-      </w:r>
-    </w:p>
-    <w:p>
-      <w:pPr>
-        <w:pStyle w:val="ListParagraph"/>
-      </w:pPr>
-      <w:r>
-        <w:t>* *</w:t>
-      </w:r>
-    </w:p>
-    <w:p>
-      <w:pPr>
-        <w:pStyle w:val="ListParagraph"/>
-      </w:pPr>
-      <w:r>
-        <w:t>* * *</w:t>
-      </w:r>
-    </w:p>
-    <w:p>
-      <w:pPr>
-        <w:pStyle w:val="ListParagraph"/>
-      </w:pPr>
-      <w:r>
-        <w:lastRenderedPageBreak/>
-        <w:t>* * * *</w:t>
-      </w:r>
-    </w:p>
-    <w:p>
-      <w:pPr>
-        <w:pStyle w:val="ListParagraph"/>
-      </w:pPr>
-      <w:r>
-        <w:t>* * * * *</w:t>
-      </w:r>
-    </w:p>
-    <w:p>
-      <w:pPr>
-        <w:pStyle w:val="ListParagraph"/>
-        <w:numPr>
-          <w:ilvl w:val="0"/>
-          <w:numId w:val="1"/>
-        </w:numPr>
-        <w:rPr>
-          <w:b/>
-          <w:bCs/>
-        </w:rPr>
-      </w:pPr>
-      <w:r>
-        <w:rPr>
-          <w:b/>
-          <w:bCs/>
-        </w:rPr>
-        <w:t>Inverted Right-Angled Triangle</w:t>
-      </w:r>
-    </w:p>
-    <w:p>
-      <w:pPr>
-        <w:pStyle w:val="ListParagraph"/>
-      </w:pPr>
-      <w:r>
-        <w:t>* * * * *</w:t>
-      </w:r>
-    </w:p>
-    <w:p>
-      <w:pPr>
-        <w:pStyle w:val="ListParagraph"/>
-      </w:pPr>
-      <w:r>
-        <w:t>* * * *</w:t>
-      </w:r>
-    </w:p>
-    <w:p>
-      <w:pPr>
-        <w:pStyle w:val="ListParagraph"/>
-      </w:pPr>
-      <w:r>
-        <w:t>* * *</w:t>
-      </w:r>
-    </w:p>
-    <w:p>
-      <w:pPr>
-        <w:pStyle w:val="ListParagraph"/>
-      </w:pPr>
-      <w:r>
-        <w:t>* *</w:t>
-      </w:r>
-    </w:p>
-    <w:p>
-      <w:pPr>
-        <w:pStyle w:val="ListParagraph"/>
-      </w:pPr>
-      <w:r>
-        <w:t>*</w:t>
-      </w:r>
-    </w:p>
-    <w:p>
-      <w:pPr>
-        <w:rPr>
-          <w:b/>
-          <w:bCs/>
-        </w:rPr>
-      </w:pPr>
-      <w:r>
-        <w:t xml:space="preserve">3. </w:t>
-      </w:r>
-      <w:r>
-        <w:rPr>
-          <w:b/>
-          <w:bCs/>
-        </w:rPr>
-        <w:t>Pyramid Pattern</w:t>
-      </w:r>
-    </w:p>
-    <w:p>
-      <w:pPr>
-        <w:rPr>
-          <w:b/>
-          <w:bCs/>
-        </w:rPr>
-      </w:pPr>
-      <w:r>
-        <w:rPr>
-          <w:b/>
-          <w:bCs/>
-        </w:rPr>
-        <w:t xml:space="preserve">    *</w:t>
-      </w:r>
-    </w:p>
-    <w:p>
-      <w:pPr>
-        <w:rPr>
-          <w:b/>
-          <w:bCs/>
-        </w:rPr>
-      </w:pPr>
-      <w:r>
-        <w:rPr>
-          <w:b/>
-          <w:bCs/>
-        </w:rPr>
-        <w:t xml:space="preserve">   * *</w:t>
-      </w:r>
-    </w:p>
-    <w:p>
-      <w:pPr>
-        <w:rPr>
-          <w:b/>
-          <w:bCs/>
-        </w:rPr>
-      </w:pPr>
-      <w:r>
-        <w:rPr>
-          <w:b/>
-          <w:bCs/>
-        </w:rPr>
-        <w:t xml:space="preserve">  * * *</w:t>
-      </w:r>
-    </w:p>
-    <w:p>
-      <w:pPr>
-        <w:rPr>
-          <w:b/>
-          <w:bCs/>
-        </w:rPr>
-      </w:pPr>
-      <w:r>
-        <w:rPr>
-          <w:b/>
-          <w:bCs/>
-        </w:rPr>
-        <w:t xml:space="preserve"> * * * *</w:t>
-      </w:r>
-    </w:p>
-    <w:p>
-      <w:pPr>
-        <w:rPr>
-          <w:b/>
-          <w:bCs/>
-        </w:rPr>
-      </w:pPr>
-      <w:r>
-        <w:rPr>
-          <w:b/>
-          <w:bCs/>
-        </w:rPr>
-        <w:t>* * * * *</w:t>
-      </w:r>
-    </w:p>
-    <w:p>
-      <w:pPr>
-        <w:pStyle w:val="ListParagraph"/>
-        <w:numPr>
-          <w:ilvl w:val="0"/>
-          <w:numId w:val="2"/>
-        </w:numPr>
-        <w:rPr>
-          <w:b/>
-          <w:bCs/>
-        </w:rPr>
-      </w:pPr>
-      <w:r>
-        <w:rPr>
-          <w:b/>
-          <w:bCs/>
-        </w:rPr>
-        <w:t>Diamond Pattern</w:t>
-      </w:r>
-    </w:p>
-    <w:p>
-      <w:pPr>
-        <w:pStyle w:val="ListParagraph"/>
-        <w:rPr>
-          <w:b/>
-          <w:bCs/>
-        </w:rPr>
-      </w:pPr>
-      <w:r>
-        <w:rPr>
-          <w:b/>
-          <w:bCs/>
-        </w:rPr>
-        <w:t xml:space="preserve">     </w:t>
-      </w:r>
-    </w:p>
-    <w:p>
-      <w:pPr>
-        <w:pStyle w:val="ListParagraph"/>
-        <w:rPr>
-          <w:b/>
-          <w:bCs/>
-        </w:rPr>
-      </w:pPr>
-      <w:r>
-        <w:rPr>
-          <w:b/>
-          <w:bCs/>
-        </w:rPr>
-        <w:t xml:space="preserve">      *</w:t>
-      </w:r>
-    </w:p>
-    <w:p>
-      <w:pPr>
-        <w:pStyle w:val="ListParagraph"/>
-        <w:rPr>
-          <w:b/>
-          <w:bCs/>
-        </w:rPr>
-      </w:pPr>
-      <w:r>
-        <w:rPr>
-          <w:b/>
-          <w:bCs/>
-        </w:rPr>
-        <w:t xml:space="preserve">     * *</w:t>
-      </w:r>
-    </w:p>
-    <w:p>
-      <w:pPr>
-        <w:pStyle w:val="ListParagraph"/>
-        <w:rPr>
-          <w:b/>
-          <w:bCs/>
-        </w:rPr>
-      </w:pPr>
-      <w:r>
-        <w:rPr>
-          <w:b/>
-          <w:bCs/>
-        </w:rPr>
-        <w:t xml:space="preserve">    * * *</w:t>
-      </w:r>
-    </w:p>
-    <w:p>
-      <w:pPr>
-        <w:pStyle w:val="ListParagraph"/>
-        <w:rPr>
-          <w:b/>
-          <w:bCs/>
-        </w:rPr>
-      </w:pPr>
-      <w:r>
-        <w:rPr>
-          <w:b/>
-          <w:bCs/>
-        </w:rPr>
-        <w:t xml:space="preserve">   * * * *</w:t>
-      </w:r>
-    </w:p>
-    <w:p>
-      <w:pPr>
-        <w:pStyle w:val="ListParagraph"/>
-        <w:rPr>
-          <w:b/>
-          <w:bCs/>
-        </w:rPr>
-      </w:pPr>
-      <w:r>
-        <w:rPr>
-          <w:b/>
-          <w:bCs/>
-        </w:rPr>
-        <w:t xml:space="preserve">  * * * * *</w:t>
-      </w:r>
-    </w:p>
-    <w:p>
-      <w:pPr>
-        <w:pStyle w:val="ListParagraph"/>
-        <w:rPr>
-          <w:b/>
-          <w:bCs/>
-        </w:rPr>
-      </w:pPr>
-      <w:r>
-        <w:rPr>
-          <w:b/>
-          <w:bCs/>
-        </w:rPr>
-        <w:t xml:space="preserve">   * * * *</w:t>
-      </w:r>
-    </w:p>
-    <w:p>
-      <w:pPr>
-        <w:pStyle w:val="ListParagraph"/>
-        <w:rPr>
-          <w:b/>
-          <w:bCs/>
-        </w:rPr>
-      </w:pPr>
-      <w:r>
-        <w:rPr>
-          <w:b/>
-          <w:bCs/>
-        </w:rPr>
-        <w:t xml:space="preserve">     * * *</w:t>
-      </w:r>
-    </w:p>
-    <w:p>
-      <w:pPr>
-        <w:pStyle w:val="ListParagraph"/>
-        <w:rPr>
-          <w:b/>
-          <w:bCs/>
-        </w:rPr>
-      </w:pPr>
-      <w:r>
-        <w:rPr>
-          <w:b/>
-          <w:bCs/>
-        </w:rPr>
-        <w:t xml:space="preserve">      * *</w:t>
-      </w:r>
-    </w:p>
-    <w:p>
-      <w:pPr>
-        <w:pStyle w:val="ListParagraph"/>
-        <w:rPr>
-          <w:b/>
-          <w:bCs/>
-        </w:rPr>
-      </w:pPr>
-      <w:r>
-        <w:rPr>
-          <w:b/>
-          <w:bCs/>
-        </w:rPr>
-        <w:t xml:space="preserve">        *</w:t>
-      </w:r>
-    </w:p>
-    <w:p>
-      <w:pPr>
-        <w:pStyle w:val="ListParagraph"/>
-        <w:rPr>
-          <w:b/>
-          <w:bCs/>
-        </w:rPr>
-      </w:pPr>
-      <w:r>
-        <w:rPr>
-          <w:b/>
-          <w:bCs/>
-        </w:rPr>
-        <w:t>5. Number Pyramid</w:t>
-      </w:r>
-    </w:p>
-    <w:p>
-      <w:pPr>
-        <w:pStyle w:val="ListParagraph"/>
-        <w:rPr>
-          <w:b/>
-          <w:bCs/>
-        </w:rPr>
-      </w:pPr>
-      <w:r>
-        <w:rPr>
-          <w:b/>
-          <w:bCs/>
-        </w:rPr>
-        <w:t xml:space="preserve">     </w:t>
-      </w:r>
-      <w:r>
-        <w:rPr>
-          <w:b/>
-          <w:bCs/>
-        </w:rPr>
-        <w:t xml:space="preserve">1 </w:t>
-      </w:r>
-    </w:p>
-    <w:p>
-      <w:pPr>
-        <w:pStyle w:val="ListParagraph"/>
-        <w:rPr>
-          <w:b/>
-          <w:bCs/>
-        </w:rPr>
-      </w:pPr>
-      <w:r>
-        <w:rPr>
-          <w:b/>
-          <w:bCs/>
-        </w:rPr>
-        <w:t xml:space="preserve">   </w:t>
-      </w:r>
-      <w:r>
-        <w:rPr>
-          <w:b/>
-          <w:bCs/>
-        </w:rPr>
-        <w:t>1 2</w:t>
-      </w:r>
-    </w:p>
-    <w:p>
-      <w:pPr>
-        <w:pStyle w:val="ListParagraph"/>
-        <w:rPr>
-          <w:b/>
-          <w:bCs/>
-        </w:rPr>
-      </w:pPr>
-      <w:r>
-        <w:rPr>
-          <w:b/>
-          <w:bCs/>
-        </w:rPr>
         <w:t xml:space="preserve"> </w:t>
-      </w:r>
-      <w:r>
-        <w:rPr>
-          <w:b/>
-          <w:bCs/>
-        </w:rPr>
-        <w:t xml:space="preserve"> </w:t>
-      </w:r>
-      <w:r>
-        <w:rPr>
-          <w:b/>
-          <w:bCs/>
-        </w:rPr>
-        <w:t>1 2 3</w:t>
-      </w:r>
-    </w:p>
-    <w:p>
-      <w:pPr>
-        <w:pStyle w:val="ListParagraph"/>
-        <w:rPr>
-          <w:b/>
-          <w:bCs/>
-        </w:rPr>
-      </w:pPr>
-      <w:r>
-        <w:rPr>
-          <w:b/>
-          <w:bCs/>
-        </w:rPr>
-        <w:t xml:space="preserve"> 1 2 3 4</w:t>
-      </w:r>
-    </w:p>
-    <w:p>
-      <w:pPr>
-        <w:pStyle w:val="ListParagraph"/>
-        <w:ind w:left="0"/>
-        <w:rPr>
-          <w:b/>
-          <w:bCs/>
-        </w:rPr>
-      </w:pPr>
-      <w:r>
-        <w:rPr>
-          <w:b/>
-          <w:bCs/>
-        </w:rPr>
-        <w:t xml:space="preserve">              1 </w:t>
-      </w:r>
-      <w:r>
-        <w:rPr>
-          <w:b/>
-          <w:bCs/>
-        </w:rPr>
-        <w:t>2 3 4 5</w:t>
       </w:r>
     </w:p>
     <w:p>
@@ -598,7 +93,7 @@
 </file>
 
 <file path=word/numbering.xml><?xml version="1.0" encoding="utf-8"?>
-<w:numbering xmlns:wpc="http://schemas.microsoft.com/office/word/2010/wordprocessingCanvas" xmlns:cx="http://schemas.microsoft.com/office/drawing/2014/chartex" xmlns:cx1="http://schemas.microsoft.com/office/drawing/2015/9/8/chartex" xmlns:cx2="http://schemas.microsoft.com/office/drawing/2015/10/21/chartex" xmlns:cx3="http://schemas.microsoft.com/office/drawing/2016/5/9/chartex" xmlns:cx4="http://schemas.microsoft.com/office/drawing/2016/5/10/chartex" xmlns:cx5="http://schemas.microsoft.com/office/drawing/2016/5/11/chartex" xmlns:cx6="http://schemas.microsoft.com/office/drawing/2016/5/12/chartex" xmlns:cx7="http://schemas.microsoft.com/office/drawing/2016/5/13/chartex" xmlns:cx8="http://schemas.microsoft.com/office/drawing/2016/5/14/chartex" xmlns:mc="http://schemas.openxmlformats.org/markup-compatibility/2006" xmlns:aink="http://schemas.microsoft.com/office/drawing/2016/ink" xmlns:am3d="http://schemas.microsoft.com/office/drawing/2017/model3d" xmlns:o="urn:schemas-microsoft-com:office:office" xmlns:oel="http://schemas.microsoft.com/office/2019/extlst" xmlns:r="http://schemas.openxmlformats.org/officeDocument/2006/relationships" xmlns:m="http://schemas.openxmlformats.org/officeDocument/2006/math" xmlns:v="urn:schemas-microsoft-com:vml" xmlns:wp14="http://schemas.microsoft.com/office/word/2010/wordprocessingDrawing" xmlns:wp="http://schemas.openxmlformats.org/drawingml/2006/wordprocessingDrawing" xmlns:w10="urn:schemas-microsoft-com:office:word" xmlns:w="http://schemas.openxmlformats.org/wordprocessingml/2006/main" xmlns:w14="http://schemas.microsoft.com/office/word/2010/wordml" xmlns:w15="http://schemas.microsoft.com/office/word/2012/wordml" xmlns:w16cex="http://schemas.microsoft.com/office/word/2018/wordml/cex" xmlns:w16cid="http://schemas.microsoft.com/office/word/2016/wordml/cid" xmlns:w16="http://schemas.microsoft.com/office/word/2018/wordml" xmlns:w16du="http://schemas.microsoft.com/office/word/2023/wordml/word16du" xmlns:w16sdtdh="http://schemas.microsoft.com/office/word/2020/wordml/sdtdatahash" xmlns:w16se="http://schemas.microsoft.com/office/word/2015/wordml/symex" xmlns:wpg="http://schemas.microsoft.com/office/word/2010/wordprocessingGroup" xmlns:wpi="http://schemas.microsoft.com/office/word/2010/wordprocessingInk" xmlns:wne="http://schemas.microsoft.com/office/word/2006/wordml" xmlns:wps="http://schemas.microsoft.com/office/word/2010/wordprocessingShape" mc:Ignorable="w14 w15 w16se w16cid w16 w16cex w16sdtdh w16du wp14">
+<w:numbering xmlns:wpc="http://schemas.microsoft.com/office/word/2010/wordprocessingCanvas" xmlns:cx="http://schemas.microsoft.com/office/drawing/2014/chartex" xmlns:cx1="http://schemas.microsoft.com/office/drawing/2015/9/8/chartex" xmlns:cx2="http://schemas.microsoft.com/office/drawing/2015/10/21/chartex" xmlns:cx3="http://schemas.microsoft.com/office/drawing/2016/5/9/chartex" xmlns:cx4="http://schemas.microsoft.com/office/drawing/2016/5/10/chartex" xmlns:cx5="http://schemas.microsoft.com/office/drawing/2016/5/11/chartex" xmlns:cx6="http://schemas.microsoft.com/office/drawing/2016/5/12/chartex" xmlns:cx7="http://schemas.microsoft.com/office/drawing/2016/5/13/chartex" xmlns:cx8="http://schemas.microsoft.com/office/drawing/2016/5/14/chartex" xmlns:mc="http://schemas.openxmlformats.org/markup-compatibility/2006" xmlns:aink="http://schemas.microsoft.com/office/drawing/2016/ink" xmlns:am3d="http://schemas.microsoft.com/office/drawing/2017/model3d" xmlns:o="urn:schemas-microsoft-com:office:office" xmlns:oel="http://schemas.microsoft.com/office/2019/extlst" xmlns:r="http://schemas.openxmlformats.org/officeDocument/2006/relationships" xmlns:m="http://schemas.openxmlformats.org/officeDocument/2006/math" xmlns:v="urn:schemas-microsoft-com:vml" xmlns:wp14="http://schemas.microsoft.com/office/word/2010/wordprocessingDrawing" xmlns:wp="http://schemas.openxmlformats.org/drawingml/2006/wordprocessingDrawing" xmlns:w10="urn:schemas-microsoft-com:office:word" xmlns:w="http://schemas.openxmlformats.org/wordprocessingml/2006/main" xmlns:w14="http://schemas.microsoft.com/office/word/2010/wordml" xmlns:w15="http://schemas.microsoft.com/office/word/2012/wordml" xmlns:w16cex="http://schemas.microsoft.com/office/word/2018/wordml/cex" xmlns:w16cid="http://schemas.microsoft.com/office/word/2016/wordml/cid" xmlns:w16="http://schemas.microsoft.com/office/word/2018/wordml" xmlns:w16du="http://schemas.microsoft.com/office/word/2023/wordml/word16du" xmlns:w16sdtdh="http://schemas.microsoft.com/office/word/2020/wordml/sdtdatahash" xmlns:w16sdtfl="http://schemas.microsoft.com/office/word/2024/wordml/sdtformatlock" xmlns:w16se="http://schemas.microsoft.com/office/word/2015/wordml/symex" xmlns:wpg="http://schemas.microsoft.com/office/word/2010/wordprocessingGroup" xmlns:wpi="http://schemas.microsoft.com/office/word/2010/wordprocessingInk" xmlns:wne="http://schemas.microsoft.com/office/word/2006/wordml" xmlns:wps="http://schemas.microsoft.com/office/word/2010/wordprocessingShape" mc:Ignorable="w14 w15 w16se w16cid w16 w16cex w16sdtdh w16sdtfl w16du wp14">
   <w:abstractNum w:abstractNumId="0" w15:restartNumberingAfterBreak="0">
     <w:nsid w:val="09BB005B"/>
     <w:multiLevelType w:val="hybridMultilevel"/>
@@ -880,7 +375,7 @@
 </file>
 
 <file path=word/styles.xml><?xml version="1.0" encoding="utf-8"?>
-<w:styles xmlns:mc="http://schemas.openxmlformats.org/markup-compatibility/2006" xmlns:r="http://schemas.openxmlformats.org/officeDocument/2006/relationships" xmlns:w="http://schemas.openxmlformats.org/wordprocessingml/2006/main" xmlns:w14="http://schemas.microsoft.com/office/word/2010/wordml" xmlns:w15="http://schemas.microsoft.com/office/word/2012/wordml" xmlns:w16cex="http://schemas.microsoft.com/office/word/2018/wordml/cex" xmlns:w16cid="http://schemas.microsoft.com/office/word/2016/wordml/cid" xmlns:w16="http://schemas.microsoft.com/office/word/2018/wordml" xmlns:w16du="http://schemas.microsoft.com/office/word/2023/wordml/word16du" xmlns:w16sdtdh="http://schemas.microsoft.com/office/word/2020/wordml/sdtdatahash" xmlns:w16se="http://schemas.microsoft.com/office/word/2015/wordml/symex" mc:Ignorable="w14 w15 w16se w16cid w16 w16cex w16sdtdh w16du">
+<w:styles xmlns:mc="http://schemas.openxmlformats.org/markup-compatibility/2006" xmlns:r="http://schemas.openxmlformats.org/officeDocument/2006/relationships" xmlns:w="http://schemas.openxmlformats.org/wordprocessingml/2006/main" xmlns:w14="http://schemas.microsoft.com/office/word/2010/wordml" xmlns:w15="http://schemas.microsoft.com/office/word/2012/wordml" xmlns:w16cex="http://schemas.microsoft.com/office/word/2018/wordml/cex" xmlns:w16cid="http://schemas.microsoft.com/office/word/2016/wordml/cid" xmlns:w16="http://schemas.microsoft.com/office/word/2018/wordml" xmlns:w16du="http://schemas.microsoft.com/office/word/2023/wordml/word16du" xmlns:w16sdtdh="http://schemas.microsoft.com/office/word/2020/wordml/sdtdatahash" xmlns:w16sdtfl="http://schemas.microsoft.com/office/word/2024/wordml/sdtformatlock" xmlns:w16se="http://schemas.microsoft.com/office/word/2015/wordml/symex" mc:Ignorable="w14 w15 w16se w16cid w16 w16cex w16sdtdh w16sdtfl w16du">
   <w:docDefaults>
     <w:rPrDefault>
       <w:rPr>
